--- a/Layouts/IndividualPayslipsP_AU.docx
+++ b/Layouts/IndividualPayslipsP_AU.docx
@@ -32,7 +32,7 @@
  
          < A M O U N T C a p t i o n > A M O U N T C a p t i o n < / A M O U N T C a p t i o n >   
-         < C o m p a n y I n f o _ P i c t u r e > C o m p a n y I n f o _ P i c t u r e < / C o m p a n y I n f o _ P i c t u r e > +         < C o m p a n y I n f o _ P i c t u r e   / >   
          < C O M P A N Y N A M E > C O M P A N Y N A M E < / C O M P A N Y N A M E >   
